--- a/src/cache/get_measuring_stand_data(16581).docx
+++ b/src/cache/get_measuring_stand_data(16581).docx
@@ -4,12 +4,12 @@
   <w:body>
     <w:p>
       <w:r>
-        <w:t>2020-01-22 22:13:06</w:t>
+        <w:t>2020-01-23 10:29:00</w:t>
       </w:r>
     </w:p>
     <w:p>
       <w:r>
-        <w:t>{"key":"C6H6","values":[{"date":"2020-01-22 22:00:00","value":null},{"date":"2020-01-22 21:00:00","value":0.05381},{"date":"2020-01-22 20:00:00","value":0.055},{"date":"2020-01-22 19:00:00","value":0.05119},{"date":"2020-01-22 18:00:00","value":0.0475},{"date":"2020-01-22 17:00:00","value":0.05},{"date":"2020-01-22 16:00:00","value":0.04619},{"date":"2020-01-22 15:00:00","value":0.04},{"date":"2020-01-22 14:00:00","value":0.04},{"date":"2020-01-22 13:00:00","value":0.0425},{"date":"2020-01-22 12:00:00","value":0.04381},{"date":"2020-01-22 11:00:00","value":0.04119},{"date":"2020-01-22 10:00:00","value":0.03369},{"date":"2020-01-22 09:00:00","value":0.03},{"date":"2020-01-22 08:00:00","value":0.0275},{"date":"2020-01-22 07:00:00","value":0.03761},{"date":"2020-01-22 06:00:00","value":0.05},{"date":"2020-01-22 05:00:00","value":0.05381},{"date":"2020-01-22 04:00:00","value":0.055},{"date":"2020-01-22 03:00:00","value":0.06881},{"date":"2020-01-22 02:00:00","value":0.075},{"date":"2020-01-22 01:00:00","value":0.07631},{"date":"2020-01-22 00:00:00","value":0.0825},{"date":"2020-01-21 23:00:00","value":0.0825},{"date":"2020-01-21 22:00:00","value":0.085},{"date":"2020-01-21 21:00:00","value":0.08631},{"date":"2020-01-21 20:00:00","value":0.09},{"date":"2020-01-21 19:00:00","value":0.08369},{"date":"2020-01-21 18:00:00","value":0.06489},{"date":"2020-01-21 17:00:00","value":0.05119},{"date":"2020-01-21 16:00:00","value":0.04},{"date":"2020-01-21 15:00:00","value":0.04369},{"date":"2020-01-21 14:00:00","value":0.04131},{"date":"2020-01-21 13:00:00","value":0.0475},{"date":"2020-01-21 12:00:00","value":0.06642},{"date":"2020-01-21 11:00:00","value":0.08},{"date":"2020-01-21 10:00:00","value":0.0775},{"date":"2020-01-21 09:00:00","value":0.07369},{"date":"2020-01-21 08:00:00","value":0.06119},{"date":"2020-01-21 07:00:00","value":0.055},{"date":"2020-01-21 06:00:00","value":0.06631},{"date":"2020-01-21 05:00:00","value":0.08511},{"date":"2020-01-21 04:00:00","value":0.09761},{"date":"2020-01-21 03:00:00","value":0.12642},{"date":"2020-01-21 02:00:00","value":0.14761},{"date":"2020-01-21 01:00:00","value":0.16},{"date":"2020-01-21 00:00:00","value":0.165},{"date":"2020-01-20 23:00:00","value":0.16},{"date":"2020-01-20 22:00:00","value":0.15369},{"date":"2020-01-20 21:00:00","value":0.14369},{"date":"2020-01-20 20:00:00","value":0.13358},{"date":"2020-01-20 19:00:00","value":0.09858},{"date":"2020-01-20 18:00:00","value":0.05478},{"date":"2020-01-20 17:00:00","value":0.02619},{"date":"2020-01-20 16:00:00","value":0.03131},{"date":"2020-01-20 15:00:00","value":0.03631},{"date":"2020-01-20 14:00:00","value":0.0425},{"date":"2020-01-20 13:00:00","value":0.05631},{"date":"2020-01-20 12:00:00","value":0.06131},{"date":"2020-01-20 11:00:00","value":0.06869},{"date":"2020-01-20 10:00:00","value":0.065},{"date":"2020-01-20 09:00:00","value":0.06881},{"date":"2020-01-20 08:00:00","value":0.0725},{"date":"2020-01-20 07:00:00","value":0.08131},{"date":"2020-01-20 06:00:00","value":0.08381},{"date":"2020-01-20 05:00:00","value":0.07869},{"date":"2020-01-20 04:00:00","value":0.08631},{"date":"2020-01-20 03:00:00","value":0.09631},{"date":"2020-01-20 02:00:00","value":0.1025},{"date":"2020-01-20 01:00:00","value":0.10131}]}</w:t>
+        <w:t>{"key":"C6H6","values":[{"date":"2020-01-23 10:00:00","value":0.05},{"date":"2020-01-23 09:00:00","value":0.05},{"date":"2020-01-23 08:00:00","value":0.055},{"date":"2020-01-23 07:00:00","value":0.05381},{"date":"2020-01-23 06:00:00","value":0.06},{"date":"2020-01-23 05:00:00","value":0.06},{"date":"2020-01-23 04:00:00","value":0.055},{"date":"2020-01-23 03:00:00","value":0.06},{"date":"2020-01-23 02:00:00","value":0.06631},{"date":"2020-01-23 01:00:00","value":0.0725},{"date":"2020-01-23 00:00:00","value":0.0725},{"date":"2020-01-22 23:00:00","value":0.06869},{"date":"2020-01-22 22:00:00","value":0.06119},{"date":"2020-01-22 21:00:00","value":0.05381},{"date":"2020-01-22 20:00:00","value":0.055},{"date":"2020-01-22 19:00:00","value":0.05119},{"date":"2020-01-22 18:00:00","value":0.0475},{"date":"2020-01-22 17:00:00","value":0.05},{"date":"2020-01-22 16:00:00","value":0.04619},{"date":"2020-01-22 15:00:00","value":0.04},{"date":"2020-01-22 14:00:00","value":0.04},{"date":"2020-01-22 13:00:00","value":0.0425},{"date":"2020-01-22 12:00:00","value":0.04381},{"date":"2020-01-22 11:00:00","value":0.04119},{"date":"2020-01-22 10:00:00","value":0.03369},{"date":"2020-01-22 09:00:00","value":0.03},{"date":"2020-01-22 08:00:00","value":0.0275},{"date":"2020-01-22 07:00:00","value":0.03761},{"date":"2020-01-22 06:00:00","value":0.05},{"date":"2020-01-22 05:00:00","value":0.05381},{"date":"2020-01-22 04:00:00","value":0.055},{"date":"2020-01-22 03:00:00","value":0.06881},{"date":"2020-01-22 02:00:00","value":0.075},{"date":"2020-01-22 01:00:00","value":0.07631},{"date":"2020-01-22 00:00:00","value":0.0825},{"date":"2020-01-21 23:00:00","value":0.0825},{"date":"2020-01-21 22:00:00","value":0.085},{"date":"2020-01-21 21:00:00","value":0.08631},{"date":"2020-01-21 20:00:00","value":0.09},{"date":"2020-01-21 19:00:00","value":0.08369},{"date":"2020-01-21 18:00:00","value":0.06489},{"date":"2020-01-21 17:00:00","value":0.05119},{"date":"2020-01-21 16:00:00","value":0.04},{"date":"2020-01-21 15:00:00","value":0.04369},{"date":"2020-01-21 14:00:00","value":0.04131},{"date":"2020-01-21 13:00:00","value":0.0475},{"date":"2020-01-21 12:00:00","value":0.06642},{"date":"2020-01-21 11:00:00","value":0.08},{"date":"2020-01-21 10:00:00","value":0.0775},{"date":"2020-01-21 09:00:00","value":0.07369},{"date":"2020-01-21 08:00:00","value":0.06119},{"date":"2020-01-21 07:00:00","value":0.055},{"date":"2020-01-21 06:00:00","value":0.06631},{"date":"2020-01-21 05:00:00","value":0.08511},{"date":"2020-01-21 04:00:00","value":0.09761},{"date":"2020-01-21 03:00:00","value":0.12642},{"date":"2020-01-21 02:00:00","value":0.14761},{"date":"2020-01-21 01:00:00","value":0.16}]}</w:t>
       </w:r>
     </w:p>
     <w:sectPr>

--- a/src/cache/get_measuring_stand_data(16581).docx
+++ b/src/cache/get_measuring_stand_data(16581).docx
@@ -4,12 +4,12 @@
   <w:body>
     <w:p>
       <w:r>
-        <w:t>2020-01-23 10:29:00</w:t>
+        <w:t>2020-01-23 23:29:22</w:t>
       </w:r>
     </w:p>
     <w:p>
       <w:r>
-        <w:t>{"key":"C6H6","values":[{"date":"2020-01-23 10:00:00","value":0.05},{"date":"2020-01-23 09:00:00","value":0.05},{"date":"2020-01-23 08:00:00","value":0.055},{"date":"2020-01-23 07:00:00","value":0.05381},{"date":"2020-01-23 06:00:00","value":0.06},{"date":"2020-01-23 05:00:00","value":0.06},{"date":"2020-01-23 04:00:00","value":0.055},{"date":"2020-01-23 03:00:00","value":0.06},{"date":"2020-01-23 02:00:00","value":0.06631},{"date":"2020-01-23 01:00:00","value":0.0725},{"date":"2020-01-23 00:00:00","value":0.0725},{"date":"2020-01-22 23:00:00","value":0.06869},{"date":"2020-01-22 22:00:00","value":0.06119},{"date":"2020-01-22 21:00:00","value":0.05381},{"date":"2020-01-22 20:00:00","value":0.055},{"date":"2020-01-22 19:00:00","value":0.05119},{"date":"2020-01-22 18:00:00","value":0.0475},{"date":"2020-01-22 17:00:00","value":0.05},{"date":"2020-01-22 16:00:00","value":0.04619},{"date":"2020-01-22 15:00:00","value":0.04},{"date":"2020-01-22 14:00:00","value":0.04},{"date":"2020-01-22 13:00:00","value":0.0425},{"date":"2020-01-22 12:00:00","value":0.04381},{"date":"2020-01-22 11:00:00","value":0.04119},{"date":"2020-01-22 10:00:00","value":0.03369},{"date":"2020-01-22 09:00:00","value":0.03},{"date":"2020-01-22 08:00:00","value":0.0275},{"date":"2020-01-22 07:00:00","value":0.03761},{"date":"2020-01-22 06:00:00","value":0.05},{"date":"2020-01-22 05:00:00","value":0.05381},{"date":"2020-01-22 04:00:00","value":0.055},{"date":"2020-01-22 03:00:00","value":0.06881},{"date":"2020-01-22 02:00:00","value":0.075},{"date":"2020-01-22 01:00:00","value":0.07631},{"date":"2020-01-22 00:00:00","value":0.0825},{"date":"2020-01-21 23:00:00","value":0.0825},{"date":"2020-01-21 22:00:00","value":0.085},{"date":"2020-01-21 21:00:00","value":0.08631},{"date":"2020-01-21 20:00:00","value":0.09},{"date":"2020-01-21 19:00:00","value":0.08369},{"date":"2020-01-21 18:00:00","value":0.06489},{"date":"2020-01-21 17:00:00","value":0.05119},{"date":"2020-01-21 16:00:00","value":0.04},{"date":"2020-01-21 15:00:00","value":0.04369},{"date":"2020-01-21 14:00:00","value":0.04131},{"date":"2020-01-21 13:00:00","value":0.0475},{"date":"2020-01-21 12:00:00","value":0.06642},{"date":"2020-01-21 11:00:00","value":0.08},{"date":"2020-01-21 10:00:00","value":0.0775},{"date":"2020-01-21 09:00:00","value":0.07369},{"date":"2020-01-21 08:00:00","value":0.06119},{"date":"2020-01-21 07:00:00","value":0.055},{"date":"2020-01-21 06:00:00","value":0.06631},{"date":"2020-01-21 05:00:00","value":0.08511},{"date":"2020-01-21 04:00:00","value":0.09761},{"date":"2020-01-21 03:00:00","value":0.12642},{"date":"2020-01-21 02:00:00","value":0.14761},{"date":"2020-01-21 01:00:00","value":0.16}]}</w:t>
+        <w:t>{"key":"C6H6","values":[{"date":"2020-01-23 23:00:00","value":0.18358},{"date":"2020-01-23 22:00:00","value":0.15108},{"date":"2020-01-23 21:00:00","value":0.12108},{"date":"2020-01-23 20:00:00","value":0.08978},{"date":"2020-01-23 19:00:00","value":0.0675},{"date":"2020-01-23 18:00:00","value":0.05489},{"date":"2020-01-23 17:00:00","value":0.04869},{"date":"2020-01-23 16:00:00","value":0.05},{"date":"2020-01-23 15:00:00","value":0.04631},{"date":"2020-01-23 14:00:00","value":0.045},{"date":"2020-01-23 13:00:00","value":0.04881},{"date":"2020-01-23 12:00:00","value":0.05369},{"date":"2020-01-23 11:00:00","value":0.0575},{"date":"2020-01-23 10:00:00","value":0.05},{"date":"2020-01-23 09:00:00","value":0.05},{"date":"2020-01-23 08:00:00","value":0.055},{"date":"2020-01-23 07:00:00","value":0.05381},{"date":"2020-01-23 06:00:00","value":0.06},{"date":"2020-01-23 05:00:00","value":0.06},{"date":"2020-01-23 04:00:00","value":0.055},{"date":"2020-01-23 03:00:00","value":0.06},{"date":"2020-01-23 02:00:00","value":0.06631},{"date":"2020-01-23 01:00:00","value":0.0725},{"date":"2020-01-23 00:00:00","value":0.0725},{"date":"2020-01-22 23:00:00","value":0.06869},{"date":"2020-01-22 22:00:00","value":0.06119},{"date":"2020-01-22 21:00:00","value":0.05381},{"date":"2020-01-22 20:00:00","value":0.055},{"date":"2020-01-22 19:00:00","value":0.05119},{"date":"2020-01-22 18:00:00","value":0.0475},{"date":"2020-01-22 17:00:00","value":0.05},{"date":"2020-01-22 16:00:00","value":0.04619},{"date":"2020-01-22 15:00:00","value":0.04},{"date":"2020-01-22 14:00:00","value":0.04},{"date":"2020-01-22 13:00:00","value":0.0425},{"date":"2020-01-22 12:00:00","value":0.04381},{"date":"2020-01-22 11:00:00","value":0.04119},{"date":"2020-01-22 10:00:00","value":0.03369},{"date":"2020-01-22 09:00:00","value":0.03},{"date":"2020-01-22 08:00:00","value":0.0275},{"date":"2020-01-22 07:00:00","value":0.03761},{"date":"2020-01-22 06:00:00","value":0.05},{"date":"2020-01-22 05:00:00","value":0.05381},{"date":"2020-01-22 04:00:00","value":0.055},{"date":"2020-01-22 03:00:00","value":0.06881},{"date":"2020-01-22 02:00:00","value":0.075},{"date":"2020-01-22 01:00:00","value":0.07631},{"date":"2020-01-22 00:00:00","value":0.0825},{"date":"2020-01-21 23:00:00","value":0.0825},{"date":"2020-01-21 22:00:00","value":0.085},{"date":"2020-01-21 21:00:00","value":0.08631},{"date":"2020-01-21 20:00:00","value":0.09},{"date":"2020-01-21 19:00:00","value":0.08369},{"date":"2020-01-21 18:00:00","value":0.06489},{"date":"2020-01-21 17:00:00","value":0.05119},{"date":"2020-01-21 16:00:00","value":0.04},{"date":"2020-01-21 15:00:00","value":0.04369},{"date":"2020-01-21 14:00:00","value":0.04131},{"date":"2020-01-21 13:00:00","value":0.0475},{"date":"2020-01-21 12:00:00","value":0.06642},{"date":"2020-01-21 11:00:00","value":0.08},{"date":"2020-01-21 10:00:00","value":0.0775},{"date":"2020-01-21 09:00:00","value":0.07369},{"date":"2020-01-21 08:00:00","value":0.06119},{"date":"2020-01-21 07:00:00","value":0.055},{"date":"2020-01-21 06:00:00","value":0.06631},{"date":"2020-01-21 05:00:00","value":0.08511},{"date":"2020-01-21 04:00:00","value":0.09761},{"date":"2020-01-21 03:00:00","value":0.12642},{"date":"2020-01-21 02:00:00","value":0.14761},{"date":"2020-01-21 01:00:00","value":0.16}]}</w:t>
       </w:r>
     </w:p>
     <w:sectPr>
